--- a/documentos/Projeto Interdisciplinar Primeiro Semestre (Apresentação)/Projeto Interdisciplinar Primeiro Semestre (Apresentação).docx
+++ b/documentos/Projeto Interdisciplinar Primeiro Semestre (Apresentação)/Projeto Interdisciplinar Primeiro Semestre (Apresentação).docx
@@ -3,13 +3,915 @@
 <w:document xmlns:wpc="http://schemas.microsoft.com/office/word/2010/wordprocessingCanvas" xmlns:cx="http://schemas.microsoft.com/office/drawing/2014/chartex" xmlns:cx1="http://schemas.microsoft.com/office/drawing/2015/9/8/chartex" xmlns:cx2="http://schemas.microsoft.com/office/drawing/2015/10/21/chartex" xmlns:cx3="http://schemas.microsoft.com/office/drawing/2016/5/9/chartex" xmlns:cx4="http://schemas.microsoft.com/office/drawing/2016/5/10/chartex" xmlns:cx5="http://schemas.microsoft.com/office/drawing/2016/5/11/chartex" xmlns:cx6="http://schemas.microsoft.com/office/drawing/2016/5/12/chartex" xmlns:cx7="http://schemas.microsoft.com/office/drawing/2016/5/13/chartex" xmlns:cx8="http://schemas.microsoft.com/office/drawing/2016/5/14/chartex" xmlns:mc="http://schemas.openxmlformats.org/markup-compatibility/2006" xmlns:aink="http://schemas.microsoft.com/office/drawing/2016/ink" xmlns:am3d="http://schemas.microsoft.com/office/drawing/2017/model3d" xmlns:o="urn:schemas-microsoft-com:office:office" xmlns:oel="http://schemas.microsoft.com/office/2019/extlst" xmlns:r="http://schemas.openxmlformats.org/officeDocument/2006/relationships" xmlns:m="http://schemas.openxmlformats.org/officeDocument/2006/math" xmlns:v="urn:schemas-microsoft-com:vml" xmlns:wp14="http://schemas.microsoft.com/office/word/2010/wordprocessingDrawing" xmlns:wp="http://schemas.openxmlformats.org/drawingml/2006/wordprocessingDrawing" xmlns:w10="urn:schemas-microsoft-com:office:word" xmlns:w="http://schemas.openxmlformats.org/wordprocessingml/2006/main" xmlns:w14="http://schemas.microsoft.com/office/word/2010/wordml" xmlns:w15="http://schemas.microsoft.com/office/word/2012/wordml" xmlns:w16cex="http://schemas.microsoft.com/office/word/2018/wordml/cex" xmlns:w16cid="http://schemas.microsoft.com/office/word/2016/wordml/cid" xmlns:w16="http://schemas.microsoft.com/office/word/2018/wordml" xmlns:w16sdtdh="http://schemas.microsoft.com/office/word/2020/wordml/sdtdatahash" xmlns:w16se="http://schemas.microsoft.com/office/word/2015/wordml/symex" xmlns:wpg="http://schemas.microsoft.com/office/word/2010/wordprocessingGroup" xmlns:wpi="http://schemas.microsoft.com/office/word/2010/wordprocessingInk" xmlns:wne="http://schemas.microsoft.com/office/word/2006/wordml" xmlns:wps="http://schemas.microsoft.com/office/word/2010/wordprocessingShape" mc:Ignorable="w14 w15 w16se w16cid w16 w16cex w16sdtdh wp14">
   <w:body>
     <w:p>
-      <w:r>
+      <w:pPr>
+        <w:jc w:val="center"/>
+        <w:rPr>
+          <w:rFonts w:ascii="Arial" w:hAnsi="Arial" w:cs="Arial"/>
+          <w:b/>
+          <w:bCs/>
+          <w:sz w:val="24"/>
+          <w:szCs w:val="24"/>
+        </w:rPr>
+      </w:pPr>
+      <w:r>
+        <w:rPr>
+          <w:rFonts w:ascii="Arial" w:hAnsi="Arial" w:cs="Arial"/>
+          <w:b/>
+          <w:bCs/>
+          <w:sz w:val="24"/>
+          <w:szCs w:val="24"/>
+        </w:rPr>
+        <w:t>Projeto interdisciplinar</w:t>
+      </w:r>
+      <w:r>
+        <w:rPr>
+          <w:rFonts w:ascii="Arial" w:hAnsi="Arial" w:cs="Arial"/>
+          <w:b/>
+          <w:bCs/>
+          <w:sz w:val="24"/>
+          <w:szCs w:val="24"/>
+        </w:rPr>
+        <w:t xml:space="preserve"> </w:t>
+      </w:r>
+      <w:r>
+        <w:rPr>
+          <w:rFonts w:ascii="Arial" w:hAnsi="Arial" w:cs="Arial"/>
+          <w:b/>
+          <w:bCs/>
+          <w:sz w:val="24"/>
+          <w:szCs w:val="24"/>
+        </w:rPr>
+        <w:t>- Poste inteligente</w:t>
+      </w:r>
+    </w:p>
+    <w:p>
+      <w:pPr>
+        <w:jc w:val="center"/>
+        <w:rPr>
+          <w:rFonts w:ascii="Arial" w:hAnsi="Arial" w:cs="Arial"/>
+          <w:sz w:val="24"/>
+          <w:szCs w:val="24"/>
+        </w:rPr>
+      </w:pPr>
+    </w:p>
+    <w:p>
+      <w:pPr>
+        <w:jc w:val="both"/>
+        <w:rPr>
+          <w:rFonts w:ascii="Arial" w:hAnsi="Arial" w:cs="Arial"/>
+          <w:sz w:val="24"/>
+          <w:szCs w:val="24"/>
+        </w:rPr>
+      </w:pPr>
+      <w:r>
+        <w:rPr>
+          <w:rFonts w:ascii="Arial" w:hAnsi="Arial" w:cs="Arial"/>
+          <w:sz w:val="24"/>
+          <w:szCs w:val="24"/>
+        </w:rPr>
+        <w:t xml:space="preserve">O poste inteligente, se trata de um dispositivo IOT acoplado a carcaça de um poste comum, ele regula seu </w:t>
+      </w:r>
+      <w:r>
+        <w:rPr>
+          <w:rFonts w:ascii="Arial" w:hAnsi="Arial" w:cs="Arial"/>
+          <w:sz w:val="24"/>
+          <w:szCs w:val="24"/>
+        </w:rPr>
+        <w:t>acionamento e checagem</w:t>
+      </w:r>
+      <w:r>
+        <w:rPr>
+          <w:rFonts w:ascii="Arial" w:hAnsi="Arial" w:cs="Arial"/>
+          <w:sz w:val="24"/>
+          <w:szCs w:val="24"/>
+        </w:rPr>
+        <w:t xml:space="preserve"> de acordo com os seus sensores. O maior diferencial deste dispositivo é o fato de que pela utilização de um Power bank, ele não desligará em casos de queda de energia, passará a utilizar a energia </w:t>
+      </w:r>
+      <w:r>
+        <w:rPr>
+          <w:rFonts w:ascii="Arial" w:hAnsi="Arial" w:cs="Arial"/>
+          <w:sz w:val="24"/>
+          <w:szCs w:val="24"/>
+        </w:rPr>
+        <w:t>secundaria</w:t>
+      </w:r>
+      <w:r>
+        <w:rPr>
+          <w:rFonts w:ascii="Arial" w:hAnsi="Arial" w:cs="Arial"/>
+          <w:sz w:val="24"/>
+          <w:szCs w:val="24"/>
+        </w:rPr>
+        <w:t xml:space="preserve"> quando a perda for reestabelecida recarregará</w:t>
+      </w:r>
+      <w:r>
+        <w:rPr>
+          <w:rFonts w:ascii="Arial" w:hAnsi="Arial" w:cs="Arial"/>
+          <w:sz w:val="24"/>
+          <w:szCs w:val="24"/>
+        </w:rPr>
+        <w:t xml:space="preserve">, automaticamente, a energia alternativa </w:t>
+      </w:r>
+      <w:r>
+        <w:rPr>
+          <w:rFonts w:ascii="Arial" w:hAnsi="Arial" w:cs="Arial"/>
+          <w:sz w:val="24"/>
+          <w:szCs w:val="24"/>
+        </w:rPr>
+        <w:t>e o dispositivo volta</w:t>
+      </w:r>
+      <w:r>
+        <w:rPr>
+          <w:rFonts w:ascii="Arial" w:hAnsi="Arial" w:cs="Arial"/>
+          <w:sz w:val="24"/>
+          <w:szCs w:val="24"/>
+        </w:rPr>
+        <w:t>rá</w:t>
+      </w:r>
+      <w:r>
+        <w:rPr>
+          <w:rFonts w:ascii="Arial" w:hAnsi="Arial" w:cs="Arial"/>
+          <w:sz w:val="24"/>
+          <w:szCs w:val="24"/>
+        </w:rPr>
+        <w:t xml:space="preserve"> a ser utilizado com a energia comum.</w:t>
+      </w:r>
+    </w:p>
+    <w:p>
+      <w:pPr>
+        <w:jc w:val="both"/>
+        <w:rPr>
+          <w:rFonts w:ascii="Arial" w:hAnsi="Arial" w:cs="Arial"/>
+          <w:sz w:val="24"/>
+          <w:szCs w:val="24"/>
+        </w:rPr>
+      </w:pPr>
+      <w:r>
+        <w:rPr>
+          <w:rFonts w:ascii="Arial" w:hAnsi="Arial" w:cs="Arial"/>
+          <w:sz w:val="24"/>
+          <w:szCs w:val="24"/>
+        </w:rPr>
+        <w:t>O diferencial do dispositivo</w:t>
+      </w:r>
+      <w:r>
+        <w:rPr>
+          <w:rFonts w:ascii="Arial" w:hAnsi="Arial" w:cs="Arial"/>
+          <w:sz w:val="24"/>
+          <w:szCs w:val="24"/>
+        </w:rPr>
+        <w:t xml:space="preserve"> </w:t>
+      </w:r>
+      <w:r>
+        <w:rPr>
+          <w:rFonts w:ascii="Arial" w:hAnsi="Arial" w:cs="Arial"/>
+          <w:sz w:val="24"/>
+          <w:szCs w:val="24"/>
+        </w:rPr>
+        <w:t xml:space="preserve">é seu esquema de energização, </w:t>
+      </w:r>
+      <w:r>
+        <w:rPr>
+          <w:rFonts w:ascii="Arial" w:hAnsi="Arial" w:cs="Arial"/>
+          <w:sz w:val="24"/>
+          <w:szCs w:val="24"/>
+        </w:rPr>
+        <w:t xml:space="preserve">existem </w:t>
+      </w:r>
+      <w:r>
+        <w:rPr>
+          <w:rFonts w:ascii="Arial" w:hAnsi="Arial" w:cs="Arial"/>
+          <w:sz w:val="24"/>
+          <w:szCs w:val="24"/>
+        </w:rPr>
+        <w:t>algumas</w:t>
+      </w:r>
+      <w:r>
+        <w:rPr>
+          <w:rFonts w:ascii="Arial" w:hAnsi="Arial" w:cs="Arial"/>
+          <w:sz w:val="24"/>
+          <w:szCs w:val="24"/>
+        </w:rPr>
+        <w:t xml:space="preserve"> maneiras de fazê-lo, um</w:t>
+      </w:r>
+      <w:r>
+        <w:rPr>
+          <w:rFonts w:ascii="Arial" w:hAnsi="Arial" w:cs="Arial"/>
+          <w:sz w:val="24"/>
+          <w:szCs w:val="24"/>
+        </w:rPr>
+        <w:t>a</w:t>
+      </w:r>
+      <w:r>
+        <w:rPr>
+          <w:rFonts w:ascii="Arial" w:hAnsi="Arial" w:cs="Arial"/>
+          <w:sz w:val="24"/>
+          <w:szCs w:val="24"/>
+        </w:rPr>
+        <w:t xml:space="preserve"> del</w:t>
+      </w:r>
+      <w:r>
+        <w:rPr>
+          <w:rFonts w:ascii="Arial" w:hAnsi="Arial" w:cs="Arial"/>
+          <w:sz w:val="24"/>
+          <w:szCs w:val="24"/>
+        </w:rPr>
+        <w:t>a</w:t>
+      </w:r>
+      <w:r>
+        <w:rPr>
+          <w:rFonts w:ascii="Arial" w:hAnsi="Arial" w:cs="Arial"/>
+          <w:sz w:val="24"/>
+          <w:szCs w:val="24"/>
+        </w:rPr>
+        <w:t xml:space="preserve">s é usar um carregador TP4056 </w:t>
+      </w:r>
+      <w:r>
+        <w:rPr>
+          <w:rFonts w:ascii="Arial" w:hAnsi="Arial" w:cs="Arial"/>
+          <w:sz w:val="24"/>
+          <w:szCs w:val="24"/>
+        </w:rPr>
+        <w:t>conectado a</w:t>
+      </w:r>
+      <w:r>
+        <w:rPr>
+          <w:rFonts w:ascii="Arial" w:hAnsi="Arial" w:cs="Arial"/>
+          <w:sz w:val="24"/>
+          <w:szCs w:val="24"/>
+        </w:rPr>
+        <w:t xml:space="preserve"> uma pilha de lítio</w:t>
+      </w:r>
+      <w:r>
+        <w:rPr>
+          <w:rFonts w:ascii="Arial" w:hAnsi="Arial" w:cs="Arial"/>
+          <w:sz w:val="24"/>
+          <w:szCs w:val="24"/>
+        </w:rPr>
+        <w:t>, quanto maior sua capacidade, maior o tempo que permanecerá ligada</w:t>
+      </w:r>
+      <w:r>
+        <w:rPr>
+          <w:rFonts w:ascii="Arial" w:hAnsi="Arial" w:cs="Arial"/>
+          <w:sz w:val="24"/>
+          <w:szCs w:val="24"/>
+        </w:rPr>
+        <w:t>. Enquanto não houver falhas de energização pública, funcionará</w:t>
+      </w:r>
+      <w:r>
+        <w:rPr>
+          <w:rFonts w:ascii="Arial" w:hAnsi="Arial" w:cs="Arial"/>
+          <w:sz w:val="24"/>
+          <w:szCs w:val="24"/>
+        </w:rPr>
+        <w:t xml:space="preserve"> </w:t>
+      </w:r>
+      <w:r>
+        <w:rPr>
+          <w:rFonts w:ascii="Arial" w:hAnsi="Arial" w:cs="Arial"/>
+          <w:sz w:val="24"/>
+          <w:szCs w:val="24"/>
+        </w:rPr>
+        <w:t>como um poste comum, no entanto, quando houver quedas de energia comum, o dispositivo automaticamente passará a utilizar a energia da pilha, ao ser reestabelecida a energia comum,</w:t>
+      </w:r>
+      <w:r>
+        <w:rPr>
+          <w:rFonts w:ascii="Arial" w:hAnsi="Arial" w:cs="Arial"/>
+          <w:sz w:val="24"/>
+          <w:szCs w:val="24"/>
+        </w:rPr>
+        <w:t xml:space="preserve"> a pilha será recarregada e o dispositivo voltará a utilizar a fonte principal.</w:t>
+      </w:r>
+      <w:r>
+        <w:rPr>
+          <w:rFonts w:ascii="Arial" w:hAnsi="Arial" w:cs="Arial"/>
+          <w:sz w:val="24"/>
+          <w:szCs w:val="24"/>
+        </w:rPr>
+        <w:t xml:space="preserve"> </w:t>
+      </w:r>
+      <w:r>
+        <w:rPr>
+          <w:rFonts w:ascii="Arial" w:hAnsi="Arial" w:cs="Arial"/>
+          <w:sz w:val="24"/>
+          <w:szCs w:val="24"/>
+        </w:rPr>
+        <w:t>O</w:t>
+      </w:r>
+      <w:r>
+        <w:rPr>
+          <w:rFonts w:ascii="Arial" w:hAnsi="Arial" w:cs="Arial"/>
+          <w:sz w:val="24"/>
+          <w:szCs w:val="24"/>
+        </w:rPr>
+        <w:t>utra</w:t>
+      </w:r>
+      <w:r>
+        <w:rPr>
+          <w:rFonts w:ascii="Arial" w:hAnsi="Arial" w:cs="Arial"/>
+          <w:sz w:val="24"/>
+          <w:szCs w:val="24"/>
+        </w:rPr>
+        <w:t xml:space="preserve"> </w:t>
+      </w:r>
+      <w:r>
+        <w:rPr>
+          <w:rFonts w:ascii="Arial" w:hAnsi="Arial" w:cs="Arial"/>
+          <w:sz w:val="24"/>
+          <w:szCs w:val="24"/>
+        </w:rPr>
+        <w:t xml:space="preserve">opção, é a utilização de </w:t>
+      </w:r>
+      <w:r>
+        <w:rPr>
+          <w:rFonts w:ascii="Arial" w:hAnsi="Arial" w:cs="Arial"/>
+          <w:sz w:val="24"/>
+          <w:szCs w:val="24"/>
+        </w:rPr>
+        <w:t>Power bank</w:t>
+      </w:r>
+      <w:r>
+        <w:rPr>
+          <w:rFonts w:ascii="Arial" w:hAnsi="Arial" w:cs="Arial"/>
+          <w:sz w:val="24"/>
+          <w:szCs w:val="24"/>
+        </w:rPr>
         <w:t>.</w:t>
       </w:r>
     </w:p>
+    <w:p>
+      <w:pPr>
+        <w:jc w:val="both"/>
+        <w:rPr>
+          <w:rFonts w:ascii="Arial" w:hAnsi="Arial" w:cs="Arial"/>
+          <w:sz w:val="24"/>
+          <w:szCs w:val="24"/>
+        </w:rPr>
+      </w:pPr>
+      <w:r>
+        <w:rPr>
+          <w:noProof/>
+          <w:sz w:val="20"/>
+          <w:szCs w:val="20"/>
+        </w:rPr>
+        <w:drawing>
+          <wp:anchor distT="0" distB="0" distL="114300" distR="114300" simplePos="0" relativeHeight="251659264" behindDoc="0" locked="0" layoutInCell="1" allowOverlap="1" wp14:anchorId="57D3415D" wp14:editId="2C6A6262">
+            <wp:simplePos x="0" y="0"/>
+            <wp:positionH relativeFrom="margin">
+              <wp:align>center</wp:align>
+            </wp:positionH>
+            <wp:positionV relativeFrom="paragraph">
+              <wp:posOffset>222388</wp:posOffset>
+            </wp:positionV>
+            <wp:extent cx="2959100" cy="3949700"/>
+            <wp:effectExtent l="0" t="0" r="0" b="0"/>
+            <wp:wrapTopAndBottom/>
+            <wp:docPr id="1" name="Picture 1"/>
+            <wp:cNvGraphicFramePr>
+              <a:graphicFrameLocks xmlns:a="http://schemas.openxmlformats.org/drawingml/2006/main" noChangeAspect="1"/>
+            </wp:cNvGraphicFramePr>
+            <a:graphic xmlns:a="http://schemas.openxmlformats.org/drawingml/2006/main">
+              <a:graphicData uri="http://schemas.openxmlformats.org/drawingml/2006/picture">
+                <pic:pic xmlns:pic="http://schemas.openxmlformats.org/drawingml/2006/picture">
+                  <pic:nvPicPr>
+                    <pic:cNvPr id="1" name=""/>
+                    <pic:cNvPicPr/>
+                  </pic:nvPicPr>
+                  <pic:blipFill>
+                    <a:blip r:embed="rId6"/>
+                    <a:stretch>
+                      <a:fillRect/>
+                    </a:stretch>
+                  </pic:blipFill>
+                  <pic:spPr>
+                    <a:xfrm>
+                      <a:off x="0" y="0"/>
+                      <a:ext cx="2959100" cy="3949700"/>
+                    </a:xfrm>
+                    <a:prstGeom prst="rect">
+                      <a:avLst/>
+                    </a:prstGeom>
+                  </pic:spPr>
+                </pic:pic>
+              </a:graphicData>
+            </a:graphic>
+          </wp:anchor>
+        </w:drawing>
+      </w:r>
+    </w:p>
+    <w:p>
+      <w:pPr>
+        <w:jc w:val="center"/>
+        <w:rPr>
+          <w:rFonts w:ascii="Arial" w:hAnsi="Arial" w:cs="Arial"/>
+          <w:sz w:val="20"/>
+          <w:szCs w:val="20"/>
+        </w:rPr>
+      </w:pPr>
+      <w:r>
+        <w:rPr>
+          <w:rFonts w:ascii="Arial" w:hAnsi="Arial" w:cs="Arial"/>
+          <w:sz w:val="20"/>
+          <w:szCs w:val="20"/>
+        </w:rPr>
+        <w:t>Protótipo</w:t>
+      </w:r>
+      <w:r>
+        <w:rPr>
+          <w:rFonts w:ascii="Arial" w:hAnsi="Arial" w:cs="Arial"/>
+          <w:sz w:val="20"/>
+          <w:szCs w:val="20"/>
+        </w:rPr>
+        <w:t xml:space="preserve"> do projeto</w:t>
+      </w:r>
+    </w:p>
+    <w:p>
+      <w:pPr>
+        <w:jc w:val="both"/>
+        <w:rPr>
+          <w:rFonts w:ascii="Arial" w:hAnsi="Arial" w:cs="Arial"/>
+          <w:sz w:val="24"/>
+          <w:szCs w:val="24"/>
+        </w:rPr>
+      </w:pPr>
+      <w:r>
+        <w:rPr>
+          <w:rFonts w:ascii="Arial" w:hAnsi="Arial" w:cs="Arial"/>
+          <w:sz w:val="24"/>
+          <w:szCs w:val="24"/>
+        </w:rPr>
+        <w:t>Como citado no início, haverá uma checagem das l</w:t>
+      </w:r>
+      <w:r>
+        <w:rPr>
+          <w:rFonts w:ascii="Arial" w:hAnsi="Arial" w:cs="Arial"/>
+          <w:sz w:val="24"/>
+          <w:szCs w:val="24"/>
+        </w:rPr>
+        <w:t xml:space="preserve">uzes, essa checagem foi </w:t>
+      </w:r>
+      <w:r>
+        <w:rPr>
+          <w:rFonts w:ascii="Arial" w:hAnsi="Arial" w:cs="Arial"/>
+          <w:sz w:val="24"/>
+          <w:szCs w:val="24"/>
+        </w:rPr>
+        <w:t>planejada</w:t>
+      </w:r>
+      <w:r>
+        <w:rPr>
+          <w:rFonts w:ascii="Arial" w:hAnsi="Arial" w:cs="Arial"/>
+          <w:sz w:val="24"/>
+          <w:szCs w:val="24"/>
+        </w:rPr>
+        <w:t xml:space="preserve"> </w:t>
+      </w:r>
+      <w:r>
+        <w:rPr>
+          <w:rFonts w:ascii="Arial" w:hAnsi="Arial" w:cs="Arial"/>
+          <w:sz w:val="24"/>
+          <w:szCs w:val="24"/>
+        </w:rPr>
+        <w:t>no</w:t>
+      </w:r>
+      <w:r>
+        <w:rPr>
+          <w:rFonts w:ascii="Arial" w:hAnsi="Arial" w:cs="Arial"/>
+          <w:sz w:val="24"/>
+          <w:szCs w:val="24"/>
+        </w:rPr>
+        <w:t xml:space="preserve"> código </w:t>
+      </w:r>
+      <w:r>
+        <w:rPr>
+          <w:rFonts w:ascii="Arial" w:hAnsi="Arial" w:cs="Arial"/>
+          <w:sz w:val="24"/>
+          <w:szCs w:val="24"/>
+        </w:rPr>
+        <w:t>que responderá de acordo com a situação</w:t>
+      </w:r>
+      <w:r>
+        <w:rPr>
+          <w:rFonts w:ascii="Arial" w:hAnsi="Arial" w:cs="Arial"/>
+          <w:sz w:val="24"/>
+          <w:szCs w:val="24"/>
+        </w:rPr>
+        <w:t>.</w:t>
+      </w:r>
+    </w:p>
+    <w:p>
+      <w:pPr>
+        <w:jc w:val="both"/>
+        <w:rPr>
+          <w:rFonts w:ascii="Arial" w:hAnsi="Arial" w:cs="Arial"/>
+          <w:sz w:val="24"/>
+          <w:szCs w:val="24"/>
+        </w:rPr>
+      </w:pPr>
+      <w:r>
+        <w:rPr>
+          <w:rFonts w:ascii="Arial" w:hAnsi="Arial" w:cs="Arial"/>
+          <w:sz w:val="24"/>
+          <w:szCs w:val="24"/>
+        </w:rPr>
+        <w:t>Por exemplo</w:t>
+      </w:r>
+      <w:r>
+        <w:rPr>
+          <w:rFonts w:ascii="Arial" w:hAnsi="Arial" w:cs="Arial"/>
+          <w:sz w:val="24"/>
+          <w:szCs w:val="24"/>
+        </w:rPr>
+        <w:t xml:space="preserve">, será feita a checagem da luminosidade </w:t>
+      </w:r>
+      <w:r>
+        <w:rPr>
+          <w:rFonts w:ascii="Arial" w:hAnsi="Arial" w:cs="Arial"/>
+          <w:sz w:val="24"/>
+          <w:szCs w:val="24"/>
+        </w:rPr>
+        <w:t>in</w:t>
+      </w:r>
+      <w:r>
+        <w:rPr>
+          <w:rFonts w:ascii="Arial" w:hAnsi="Arial" w:cs="Arial"/>
+          <w:sz w:val="24"/>
+          <w:szCs w:val="24"/>
+        </w:rPr>
+        <w:t>terna</w:t>
+      </w:r>
+      <w:r>
+        <w:rPr>
+          <w:rFonts w:ascii="Arial" w:hAnsi="Arial" w:cs="Arial"/>
+          <w:sz w:val="24"/>
+          <w:szCs w:val="24"/>
+        </w:rPr>
+        <w:t>, e os dados</w:t>
+      </w:r>
+      <w:r>
+        <w:rPr>
+          <w:rFonts w:ascii="Arial" w:hAnsi="Arial" w:cs="Arial"/>
+          <w:sz w:val="24"/>
+          <w:szCs w:val="24"/>
+        </w:rPr>
+        <w:t xml:space="preserve"> </w:t>
+      </w:r>
+      <w:r>
+        <w:rPr>
+          <w:rFonts w:ascii="Arial" w:hAnsi="Arial" w:cs="Arial"/>
+          <w:sz w:val="24"/>
+          <w:szCs w:val="24"/>
+        </w:rPr>
+        <w:t>d</w:t>
+      </w:r>
+      <w:r>
+        <w:rPr>
+          <w:rFonts w:ascii="Arial" w:hAnsi="Arial" w:cs="Arial"/>
+          <w:sz w:val="24"/>
+          <w:szCs w:val="24"/>
+        </w:rPr>
+        <w:t>o</w:t>
+      </w:r>
+      <w:r>
+        <w:rPr>
+          <w:rFonts w:ascii="Arial" w:hAnsi="Arial" w:cs="Arial"/>
+          <w:sz w:val="24"/>
+          <w:szCs w:val="24"/>
+        </w:rPr>
+        <w:t xml:space="preserve"> </w:t>
+      </w:r>
+      <w:r>
+        <w:rPr>
+          <w:rFonts w:ascii="Arial" w:hAnsi="Arial" w:cs="Arial"/>
+          <w:sz w:val="24"/>
+          <w:szCs w:val="24"/>
+        </w:rPr>
+        <w:t>funcionamento</w:t>
+      </w:r>
+      <w:r>
+        <w:rPr>
+          <w:rFonts w:ascii="Arial" w:hAnsi="Arial" w:cs="Arial"/>
+          <w:sz w:val="24"/>
+          <w:szCs w:val="24"/>
+        </w:rPr>
+        <w:t xml:space="preserve"> da lâmpada aparecerá </w:t>
+      </w:r>
+      <w:r>
+        <w:rPr>
+          <w:rFonts w:ascii="Arial" w:hAnsi="Arial" w:cs="Arial"/>
+          <w:sz w:val="24"/>
+          <w:szCs w:val="24"/>
+        </w:rPr>
+        <w:t>na</w:t>
+      </w:r>
+      <w:r>
+        <w:rPr>
+          <w:rFonts w:ascii="Arial" w:hAnsi="Arial" w:cs="Arial"/>
+          <w:sz w:val="24"/>
+          <w:szCs w:val="24"/>
+        </w:rPr>
+        <w:t xml:space="preserve"> </w:t>
+      </w:r>
+      <w:r>
+        <w:rPr>
+          <w:rFonts w:ascii="Arial" w:hAnsi="Arial" w:cs="Arial"/>
+          <w:sz w:val="24"/>
+          <w:szCs w:val="24"/>
+        </w:rPr>
+        <w:t>página</w:t>
+      </w:r>
+      <w:r>
+        <w:rPr>
+          <w:rFonts w:ascii="Arial" w:hAnsi="Arial" w:cs="Arial"/>
+          <w:sz w:val="24"/>
+          <w:szCs w:val="24"/>
+        </w:rPr>
+        <w:t xml:space="preserve"> </w:t>
+      </w:r>
+      <w:r>
+        <w:rPr>
+          <w:rFonts w:ascii="Arial" w:hAnsi="Arial" w:cs="Arial"/>
+          <w:sz w:val="24"/>
+          <w:szCs w:val="24"/>
+        </w:rPr>
+        <w:t>HTML.</w:t>
+      </w:r>
+    </w:p>
+    <w:p>
+      <w:pPr>
+        <w:rPr>
+          <w:rFonts w:ascii="Arial" w:hAnsi="Arial" w:cs="Arial"/>
+          <w:sz w:val="24"/>
+          <w:szCs w:val="24"/>
+        </w:rPr>
+      </w:pPr>
+    </w:p>
+    <w:p>
+      <w:pPr>
+        <w:rPr>
+          <w:rFonts w:ascii="Arial" w:hAnsi="Arial" w:cs="Arial"/>
+          <w:sz w:val="24"/>
+          <w:szCs w:val="24"/>
+        </w:rPr>
+      </w:pPr>
+      <w:r>
+        <w:rPr>
+          <w:rFonts w:ascii="Arial" w:hAnsi="Arial" w:cs="Arial"/>
+          <w:sz w:val="24"/>
+          <w:szCs w:val="24"/>
+        </w:rPr>
+        <w:br w:type="page"/>
+      </w:r>
+    </w:p>
+    <w:p>
+      <w:pPr>
+        <w:rPr>
+          <w:rFonts w:ascii="Arial" w:hAnsi="Arial" w:cs="Arial"/>
+          <w:b/>
+          <w:bCs/>
+          <w:sz w:val="24"/>
+          <w:szCs w:val="24"/>
+        </w:rPr>
+      </w:pPr>
+      <w:r>
+        <w:rPr>
+          <w:rFonts w:ascii="Arial" w:hAnsi="Arial" w:cs="Arial"/>
+          <w:b/>
+          <w:bCs/>
+          <w:sz w:val="24"/>
+          <w:szCs w:val="24"/>
+        </w:rPr>
+        <w:lastRenderedPageBreak/>
+        <w:t>Exemplos de situações:</w:t>
+      </w:r>
+    </w:p>
+    <w:p>
+      <w:pPr>
+        <w:rPr>
+          <w:rFonts w:ascii="Arial" w:hAnsi="Arial" w:cs="Arial"/>
+          <w:sz w:val="24"/>
+          <w:szCs w:val="24"/>
+        </w:rPr>
+      </w:pPr>
+      <w:r>
+        <w:rPr>
+          <w:rFonts w:ascii="Arial" w:hAnsi="Arial" w:cs="Arial"/>
+          <w:sz w:val="24"/>
+          <w:szCs w:val="24"/>
+        </w:rPr>
+        <w:t xml:space="preserve">O sensor de luminosidade opera fornecendo a força </w:t>
+      </w:r>
+      <w:r>
+        <w:rPr>
+          <w:rFonts w:ascii="Arial" w:hAnsi="Arial" w:cs="Arial"/>
+          <w:sz w:val="24"/>
+          <w:szCs w:val="24"/>
+        </w:rPr>
+        <w:t xml:space="preserve">de luz </w:t>
+      </w:r>
+      <w:r>
+        <w:rPr>
+          <w:rFonts w:ascii="Arial" w:hAnsi="Arial" w:cs="Arial"/>
+          <w:sz w:val="24"/>
+          <w:szCs w:val="24"/>
+        </w:rPr>
+        <w:t>entre 0 e 1024</w:t>
+      </w:r>
+      <w:r>
+        <w:rPr>
+          <w:rFonts w:ascii="Arial" w:hAnsi="Arial" w:cs="Arial"/>
+          <w:sz w:val="24"/>
+          <w:szCs w:val="24"/>
+        </w:rPr>
+        <w:t xml:space="preserve">, quanto maior, mais forte. Quando oferecer uma força maior do que 800, significa que a lâmpada está acesa e </w:t>
+      </w:r>
+      <w:r>
+        <w:rPr>
+          <w:rFonts w:ascii="Arial" w:hAnsi="Arial" w:cs="Arial"/>
+          <w:sz w:val="24"/>
+          <w:szCs w:val="24"/>
+        </w:rPr>
+        <w:t>vice-versa</w:t>
+      </w:r>
+      <w:r>
+        <w:rPr>
+          <w:rFonts w:ascii="Arial" w:hAnsi="Arial" w:cs="Arial"/>
+          <w:sz w:val="24"/>
+          <w:szCs w:val="24"/>
+        </w:rPr>
+        <w:t>.</w:t>
+      </w:r>
+    </w:p>
+    <w:p>
+      <w:r>
+        <w:rPr>
+          <w:noProof/>
+        </w:rPr>
+        <w:drawing>
+          <wp:anchor distT="0" distB="0" distL="114300" distR="114300" simplePos="0" relativeHeight="251663360" behindDoc="0" locked="0" layoutInCell="1" allowOverlap="1" wp14:anchorId="591D0CF7" wp14:editId="5DB0D35D">
+            <wp:simplePos x="0" y="0"/>
+            <wp:positionH relativeFrom="margin">
+              <wp:align>left</wp:align>
+            </wp:positionH>
+            <wp:positionV relativeFrom="paragraph">
+              <wp:posOffset>3599897</wp:posOffset>
+            </wp:positionV>
+            <wp:extent cx="5410200" cy="3035300"/>
+            <wp:effectExtent l="0" t="0" r="0" b="0"/>
+            <wp:wrapTopAndBottom/>
+            <wp:docPr id="3" name="Picture 3"/>
+            <wp:cNvGraphicFramePr>
+              <a:graphicFrameLocks xmlns:a="http://schemas.openxmlformats.org/drawingml/2006/main" noChangeAspect="1"/>
+            </wp:cNvGraphicFramePr>
+            <a:graphic xmlns:a="http://schemas.openxmlformats.org/drawingml/2006/main">
+              <a:graphicData uri="http://schemas.openxmlformats.org/drawingml/2006/picture">
+                <pic:pic xmlns:pic="http://schemas.openxmlformats.org/drawingml/2006/picture">
+                  <pic:nvPicPr>
+                    <pic:cNvPr id="1" name=""/>
+                    <pic:cNvPicPr/>
+                  </pic:nvPicPr>
+                  <pic:blipFill>
+                    <a:blip r:embed="rId7"/>
+                    <a:stretch>
+                      <a:fillRect/>
+                    </a:stretch>
+                  </pic:blipFill>
+                  <pic:spPr>
+                    <a:xfrm>
+                      <a:off x="0" y="0"/>
+                      <a:ext cx="5410200" cy="3035300"/>
+                    </a:xfrm>
+                    <a:prstGeom prst="rect">
+                      <a:avLst/>
+                    </a:prstGeom>
+                  </pic:spPr>
+                </pic:pic>
+              </a:graphicData>
+            </a:graphic>
+          </wp:anchor>
+        </w:drawing>
+      </w:r>
+      <w:r>
+        <w:rPr>
+          <w:noProof/>
+        </w:rPr>
+        <w:drawing>
+          <wp:anchor distT="0" distB="0" distL="114300" distR="114300" simplePos="0" relativeHeight="251661312" behindDoc="0" locked="0" layoutInCell="1" allowOverlap="1" wp14:anchorId="5A59E53C" wp14:editId="45BC051D">
+            <wp:simplePos x="0" y="0"/>
+            <wp:positionH relativeFrom="column">
+              <wp:posOffset>0</wp:posOffset>
+            </wp:positionH>
+            <wp:positionV relativeFrom="paragraph">
+              <wp:posOffset>167005</wp:posOffset>
+            </wp:positionV>
+            <wp:extent cx="5410200" cy="3035300"/>
+            <wp:effectExtent l="0" t="0" r="0" b="0"/>
+            <wp:wrapTopAndBottom/>
+            <wp:docPr id="2" name="Picture 2"/>
+            <wp:cNvGraphicFramePr>
+              <a:graphicFrameLocks xmlns:a="http://schemas.openxmlformats.org/drawingml/2006/main" noChangeAspect="1"/>
+            </wp:cNvGraphicFramePr>
+            <a:graphic xmlns:a="http://schemas.openxmlformats.org/drawingml/2006/main">
+              <a:graphicData uri="http://schemas.openxmlformats.org/drawingml/2006/picture">
+                <pic:pic xmlns:pic="http://schemas.openxmlformats.org/drawingml/2006/picture">
+                  <pic:nvPicPr>
+                    <pic:cNvPr id="1" name=""/>
+                    <pic:cNvPicPr/>
+                  </pic:nvPicPr>
+                  <pic:blipFill>
+                    <a:blip r:embed="rId8"/>
+                    <a:stretch>
+                      <a:fillRect/>
+                    </a:stretch>
+                  </pic:blipFill>
+                  <pic:spPr>
+                    <a:xfrm>
+                      <a:off x="0" y="0"/>
+                      <a:ext cx="5410200" cy="3035300"/>
+                    </a:xfrm>
+                    <a:prstGeom prst="rect">
+                      <a:avLst/>
+                    </a:prstGeom>
+                  </pic:spPr>
+                </pic:pic>
+              </a:graphicData>
+            </a:graphic>
+          </wp:anchor>
+        </w:drawing>
+      </w:r>
+      <w:r>
+        <w:rPr>
+          <w:rFonts w:ascii="Arial" w:hAnsi="Arial" w:cs="Arial"/>
+          <w:sz w:val="24"/>
+          <w:szCs w:val="24"/>
+        </w:rPr>
+        <w:t>Neste exemplo, a lâmpada estava acesa, como o sensor de luminosidade atesta e no horário correto como a checagem nos mostra.</w:t>
+      </w:r>
+      <w:r>
+        <w:t xml:space="preserve"> </w:t>
+      </w:r>
+    </w:p>
+    <w:p/>
+    <w:p>
+      <w:pPr>
+        <w:rPr>
+          <w:rFonts w:ascii="Arial" w:hAnsi="Arial" w:cs="Arial"/>
+          <w:sz w:val="24"/>
+          <w:szCs w:val="24"/>
+        </w:rPr>
+      </w:pPr>
+      <w:r>
+        <w:rPr>
+          <w:rFonts w:ascii="Arial" w:hAnsi="Arial" w:cs="Arial"/>
+          <w:sz w:val="24"/>
+          <w:szCs w:val="24"/>
+        </w:rPr>
+        <w:t>Neste outro exemplo, está no horário de funcionamento da lâmpada, no entanto, o sensor de luminosidade não identifica força de luz suficiente</w:t>
+      </w:r>
+      <w:r>
+        <w:rPr>
+          <w:rFonts w:ascii="Arial" w:hAnsi="Arial" w:cs="Arial"/>
+          <w:sz w:val="24"/>
+          <w:szCs w:val="24"/>
+        </w:rPr>
+        <w:t>, 333</w:t>
+      </w:r>
+      <w:r>
+        <w:rPr>
+          <w:rFonts w:ascii="Arial" w:hAnsi="Arial" w:cs="Arial"/>
+          <w:sz w:val="24"/>
+          <w:szCs w:val="24"/>
+        </w:rPr>
+        <w:t>, logo ela estava desligada no horário de funcionamento e falhou de checagem.</w:t>
+      </w:r>
+    </w:p>
+    <w:p>
+      <w:pPr>
+        <w:rPr>
+          <w:rFonts w:ascii="Arial" w:hAnsi="Arial" w:cs="Arial"/>
+          <w:sz w:val="24"/>
+          <w:szCs w:val="24"/>
+        </w:rPr>
+      </w:pPr>
+      <w:r>
+        <w:rPr>
+          <w:rFonts w:ascii="Arial" w:hAnsi="Arial" w:cs="Arial"/>
+          <w:sz w:val="24"/>
+          <w:szCs w:val="24"/>
+        </w:rPr>
+        <w:t xml:space="preserve">Existem diversas variações de resposta, de acordo </w:t>
+      </w:r>
+      <w:r>
+        <w:rPr>
+          <w:rFonts w:ascii="Arial" w:hAnsi="Arial" w:cs="Arial"/>
+          <w:sz w:val="24"/>
+          <w:szCs w:val="24"/>
+        </w:rPr>
+        <w:t>com a situação.</w:t>
+      </w:r>
+    </w:p>
     <w:sectPr>
-      <w:pgSz w:w="11906" w:h="16838"/>
-      <w:pgMar w:top="1417" w:right="1701" w:bottom="1417" w:left="1701" w:header="708" w:footer="708" w:gutter="0"/>
+      <w:pgSz w:w="12240" w:h="15840"/>
+      <w:pgMar w:top="1440" w:right="1440" w:bottom="1440" w:left="1440" w:header="708" w:footer="708" w:gutter="0"/>
       <w:cols w:space="708"/>
       <w:docGrid w:linePitch="360"/>
     </w:sectPr>
@@ -17,22 +919,56 @@
 </w:document>
 </file>
 
+<file path=word/endnotes.xml><?xml version="1.0" encoding="utf-8"?>
+<w:endnotes xmlns:wpc="http://schemas.microsoft.com/office/word/2010/wordprocessingCanvas" xmlns:cx="http://schemas.microsoft.com/office/drawing/2014/chartex" xmlns:cx1="http://schemas.microsoft.com/office/drawing/2015/9/8/chartex" xmlns:cx2="http://schemas.microsoft.com/office/drawing/2015/10/21/chartex" xmlns:cx3="http://schemas.microsoft.com/office/drawing/2016/5/9/chartex" xmlns:cx4="http://schemas.microsoft.com/office/drawing/2016/5/10/chartex" xmlns:cx5="http://schemas.microsoft.com/office/drawing/2016/5/11/chartex" xmlns:cx6="http://schemas.microsoft.com/office/drawing/2016/5/12/chartex" xmlns:cx7="http://schemas.microsoft.com/office/drawing/2016/5/13/chartex" xmlns:cx8="http://schemas.microsoft.com/office/drawing/2016/5/14/chartex" xmlns:mc="http://schemas.openxmlformats.org/markup-compatibility/2006" xmlns:aink="http://schemas.microsoft.com/office/drawing/2016/ink" xmlns:am3d="http://schemas.microsoft.com/office/drawing/2017/model3d" xmlns:o="urn:schemas-microsoft-com:office:office" xmlns:oel="http://schemas.microsoft.com/office/2019/extlst" xmlns:r="http://schemas.openxmlformats.org/officeDocument/2006/relationships" xmlns:m="http://schemas.openxmlformats.org/officeDocument/2006/math" xmlns:v="urn:schemas-microsoft-com:vml" xmlns:wp14="http://schemas.microsoft.com/office/word/2010/wordprocessingDrawing" xmlns:wp="http://schemas.openxmlformats.org/drawingml/2006/wordprocessingDrawing" xmlns:w10="urn:schemas-microsoft-com:office:word" xmlns:w="http://schemas.openxmlformats.org/wordprocessingml/2006/main" xmlns:w14="http://schemas.microsoft.com/office/word/2010/wordml" xmlns:w15="http://schemas.microsoft.com/office/word/2012/wordml" xmlns:w16cex="http://schemas.microsoft.com/office/word/2018/wordml/cex" xmlns:w16cid="http://schemas.microsoft.com/office/word/2016/wordml/cid" xmlns:w16="http://schemas.microsoft.com/office/word/2018/wordml" xmlns:w16sdtdh="http://schemas.microsoft.com/office/word/2020/wordml/sdtdatahash" xmlns:w16se="http://schemas.microsoft.com/office/word/2015/wordml/symex" xmlns:wpg="http://schemas.microsoft.com/office/word/2010/wordprocessingGroup" xmlns:wpi="http://schemas.microsoft.com/office/word/2010/wordprocessingInk" xmlns:wne="http://schemas.microsoft.com/office/word/2006/wordml" xmlns:wps="http://schemas.microsoft.com/office/word/2010/wordprocessingShape" mc:Ignorable="w14 w15 w16se w16cid w16 w16cex w16sdtdh wp14">
+  <w:endnote w:type="separator" w:id="-1">
+    <w:p>
+      <w:r>
+        <w:separator/>
+      </w:r>
+    </w:p>
+  </w:endnote>
+  <w:endnote w:type="continuationSeparator" w:id="0">
+    <w:p>
+      <w:r>
+        <w:continuationSeparator/>
+      </w:r>
+    </w:p>
+  </w:endnote>
+</w:endnotes>
+</file>
+
+<file path=word/footnotes.xml><?xml version="1.0" encoding="utf-8"?>
+<w:footnotes xmlns:wpc="http://schemas.microsoft.com/office/word/2010/wordprocessingCanvas" xmlns:cx="http://schemas.microsoft.com/office/drawing/2014/chartex" xmlns:cx1="http://schemas.microsoft.com/office/drawing/2015/9/8/chartex" xmlns:cx2="http://schemas.microsoft.com/office/drawing/2015/10/21/chartex" xmlns:cx3="http://schemas.microsoft.com/office/drawing/2016/5/9/chartex" xmlns:cx4="http://schemas.microsoft.com/office/drawing/2016/5/10/chartex" xmlns:cx5="http://schemas.microsoft.com/office/drawing/2016/5/11/chartex" xmlns:cx6="http://schemas.microsoft.com/office/drawing/2016/5/12/chartex" xmlns:cx7="http://schemas.microsoft.com/office/drawing/2016/5/13/chartex" xmlns:cx8="http://schemas.microsoft.com/office/drawing/2016/5/14/chartex" xmlns:mc="http://schemas.openxmlformats.org/markup-compatibility/2006" xmlns:aink="http://schemas.microsoft.com/office/drawing/2016/ink" xmlns:am3d="http://schemas.microsoft.com/office/drawing/2017/model3d" xmlns:o="urn:schemas-microsoft-com:office:office" xmlns:oel="http://schemas.microsoft.com/office/2019/extlst" xmlns:r="http://schemas.openxmlformats.org/officeDocument/2006/relationships" xmlns:m="http://schemas.openxmlformats.org/officeDocument/2006/math" xmlns:v="urn:schemas-microsoft-com:vml" xmlns:wp14="http://schemas.microsoft.com/office/word/2010/wordprocessingDrawing" xmlns:wp="http://schemas.openxmlformats.org/drawingml/2006/wordprocessingDrawing" xmlns:w10="urn:schemas-microsoft-com:office:word" xmlns:w="http://schemas.openxmlformats.org/wordprocessingml/2006/main" xmlns:w14="http://schemas.microsoft.com/office/word/2010/wordml" xmlns:w15="http://schemas.microsoft.com/office/word/2012/wordml" xmlns:w16cex="http://schemas.microsoft.com/office/word/2018/wordml/cex" xmlns:w16cid="http://schemas.microsoft.com/office/word/2016/wordml/cid" xmlns:w16="http://schemas.microsoft.com/office/word/2018/wordml" xmlns:w16sdtdh="http://schemas.microsoft.com/office/word/2020/wordml/sdtdatahash" xmlns:w16se="http://schemas.microsoft.com/office/word/2015/wordml/symex" xmlns:wpg="http://schemas.microsoft.com/office/word/2010/wordprocessingGroup" xmlns:wpi="http://schemas.microsoft.com/office/word/2010/wordprocessingInk" xmlns:wne="http://schemas.microsoft.com/office/word/2006/wordml" xmlns:wps="http://schemas.microsoft.com/office/word/2010/wordprocessingShape" mc:Ignorable="w14 w15 w16se w16cid w16 w16cex w16sdtdh wp14">
+  <w:footnote w:type="separator" w:id="-1">
+    <w:p>
+      <w:r>
+        <w:separator/>
+      </w:r>
+    </w:p>
+  </w:footnote>
+  <w:footnote w:type="continuationSeparator" w:id="0">
+    <w:p>
+      <w:r>
+        <w:continuationSeparator/>
+      </w:r>
+    </w:p>
+  </w:footnote>
+</w:footnotes>
+</file>
+
 <file path=word/styles.xml><?xml version="1.0" encoding="utf-8"?>
 <w:styles xmlns:mc="http://schemas.openxmlformats.org/markup-compatibility/2006" xmlns:r="http://schemas.openxmlformats.org/officeDocument/2006/relationships" xmlns:w="http://schemas.openxmlformats.org/wordprocessingml/2006/main" xmlns:w14="http://schemas.microsoft.com/office/word/2010/wordml" xmlns:w15="http://schemas.microsoft.com/office/word/2012/wordml" xmlns:w16cex="http://schemas.microsoft.com/office/word/2018/wordml/cex" xmlns:w16cid="http://schemas.microsoft.com/office/word/2016/wordml/cid" xmlns:w16="http://schemas.microsoft.com/office/word/2018/wordml" xmlns:w16sdtdh="http://schemas.microsoft.com/office/word/2020/wordml/sdtdatahash" xmlns:w16se="http://schemas.microsoft.com/office/word/2015/wordml/symex" mc:Ignorable="w14 w15 w16se w16cid w16 w16cex w16sdtdh">
   <w:docDefaults>
     <w:rPrDefault>
       <w:rPr>
-        <w:rFonts w:asciiTheme="minorHAnsi" w:eastAsiaTheme="minorHAnsi" w:hAnsiTheme="minorHAnsi" w:cstheme="minorBidi"/>
+        <w:rFonts w:asciiTheme="minorHAnsi" w:eastAsiaTheme="minorEastAsia" w:hAnsiTheme="minorHAnsi" w:cstheme="minorBidi"/>
         <w:sz w:val="22"/>
         <w:szCs w:val="22"/>
         <w:lang w:val="pt-BR" w:eastAsia="en-US" w:bidi="ar-SA"/>
       </w:rPr>
     </w:rPrDefault>
-    <w:pPrDefault>
-      <w:pPr>
-        <w:spacing w:after="160" w:line="259" w:lineRule="auto"/>
-      </w:pPr>
-    </w:pPrDefault>
+    <w:pPrDefault/>
   </w:docDefaults>
   <w:latentStyles w:defLockedState="0" w:defUIPriority="99" w:defSemiHidden="0" w:defUnhideWhenUsed="0" w:defQFormat="0" w:count="376">
     <w:lsdException w:name="Normal" w:uiPriority="0" w:qFormat="1"/>
@@ -443,11 +1379,53 @@
     <w:semiHidden/>
     <w:unhideWhenUsed/>
   </w:style>
+  <w:style w:type="paragraph" w:styleId="Cabealho">
+    <w:name w:val="header"/>
+    <w:basedOn w:val="Normal"/>
+    <w:link w:val="CabealhoChar"/>
+    <w:uiPriority w:val="99"/>
+    <w:unhideWhenUsed/>
+    <w:rsid w:val="00D179B8"/>
+    <w:pPr>
+      <w:tabs>
+        <w:tab w:val="center" w:pos="4680"/>
+        <w:tab w:val="right" w:pos="9360"/>
+      </w:tabs>
+    </w:pPr>
+  </w:style>
+  <w:style w:type="character" w:customStyle="1" w:styleId="CabealhoChar">
+    <w:name w:val="Cabeçalho Char"/>
+    <w:basedOn w:val="Fontepargpadro"/>
+    <w:link w:val="Cabealho"/>
+    <w:uiPriority w:val="99"/>
+    <w:rsid w:val="00D179B8"/>
+  </w:style>
+  <w:style w:type="paragraph" w:styleId="Rodap">
+    <w:name w:val="footer"/>
+    <w:basedOn w:val="Normal"/>
+    <w:link w:val="RodapChar"/>
+    <w:uiPriority w:val="99"/>
+    <w:unhideWhenUsed/>
+    <w:rsid w:val="00D179B8"/>
+    <w:pPr>
+      <w:tabs>
+        <w:tab w:val="center" w:pos="4680"/>
+        <w:tab w:val="right" w:pos="9360"/>
+      </w:tabs>
+    </w:pPr>
+  </w:style>
+  <w:style w:type="character" w:customStyle="1" w:styleId="RodapChar">
+    <w:name w:val="Rodapé Char"/>
+    <w:basedOn w:val="Fontepargpadro"/>
+    <w:link w:val="Rodap"/>
+    <w:uiPriority w:val="99"/>
+    <w:rsid w:val="00D179B8"/>
+  </w:style>
 </w:styles>
 </file>
 
 <file path=word/theme/theme1.xml><?xml version="1.0" encoding="utf-8"?>
-<a:theme xmlns:a="http://schemas.openxmlformats.org/drawingml/2006/main" name="Tema do Office">
+<a:theme xmlns:a="http://schemas.openxmlformats.org/drawingml/2006/main" name="Office Theme">
   <a:themeElements>
     <a:clrScheme name="Office">
       <a:dk1>
